--- a/Teams/downloads/new-number-request-forms/new-phone-number-request-for-switzerland-(v.5.0)-(fr-fr).docx
+++ b/Teams/downloads/new-number-request-forms/new-phone-number-request-for-switzerland-(v.5.0)-(fr-fr).docx
@@ -1,6 +1,6 @@
 
 <file path=word/document.xml><?xml version="1.0" encoding="utf-8"?>
-<w:document xmlns:wpc="http://schemas.microsoft.com/office/word/2010/wordprocessingCanvas" xmlns:cx="http://schemas.microsoft.com/office/drawing/2014/chartex" xmlns:cx1="http://schemas.microsoft.com/office/drawing/2015/9/8/chartex" xmlns:cx2="http://schemas.microsoft.com/office/drawing/2015/10/21/chartex" xmlns:cx3="http://schemas.microsoft.com/office/drawing/2016/5/9/chartex" xmlns:cx4="http://schemas.microsoft.com/office/drawing/2016/5/10/chartex" xmlns:cx5="http://schemas.microsoft.com/office/drawing/2016/5/11/chartex" xmlns:cx6="http://schemas.microsoft.com/office/drawing/2016/5/12/chartex" xmlns:cx7="http://schemas.microsoft.com/office/drawing/2016/5/13/chartex" xmlns:cx8="http://schemas.microsoft.com/office/drawing/2016/5/14/chartex" xmlns:mc="http://schemas.openxmlformats.org/markup-compatibility/2006" xmlns:aink="http://schemas.microsoft.com/office/drawing/2016/ink" xmlns:am3d="http://schemas.microsoft.com/office/drawing/2017/model3d" xmlns:o="urn:schemas-microsoft-com:office:office" xmlns:r="http://schemas.openxmlformats.org/officeDocument/2006/relationships" xmlns:m="http://schemas.openxmlformats.org/officeDocument/2006/math" xmlns:v="urn:schemas-microsoft-com:vml" xmlns:wp14="http://schemas.microsoft.com/office/word/2010/wordprocessingDrawing" xmlns:wp="http://schemas.openxmlformats.org/drawingml/2006/wordprocessingDrawing" xmlns:w10="urn:schemas-microsoft-com:office:word" xmlns:w="http://schemas.openxmlformats.org/wordprocessingml/2006/main" xmlns:w14="http://schemas.microsoft.com/office/word/2010/wordml" xmlns:w15="http://schemas.microsoft.com/office/word/2012/wordml" xmlns:w16cex="http://schemas.microsoft.com/office/word/2018/wordml/cex" xmlns:w16cid="http://schemas.microsoft.com/office/word/2016/wordml/cid" xmlns:w16="http://schemas.microsoft.com/office/word/2018/wordml" xmlns:w16se="http://schemas.microsoft.com/office/word/2015/wordml/symex" xmlns:wpg="http://schemas.microsoft.com/office/word/2010/wordprocessingGroup" xmlns:wpi="http://schemas.microsoft.com/office/word/2010/wordprocessingInk" xmlns:wne="http://schemas.microsoft.com/office/word/2006/wordml" xmlns:wps="http://schemas.microsoft.com/office/word/2010/wordprocessingShape" mc:Ignorable="w14 w15 w16se w16cid w16 w16cex wp14">
+<w:document xmlns:wpc="http://schemas.microsoft.com/office/word/2010/wordprocessingCanvas" xmlns:cx="http://schemas.microsoft.com/office/drawing/2014/chartex" xmlns:cx1="http://schemas.microsoft.com/office/drawing/2015/9/8/chartex" xmlns:cx2="http://schemas.microsoft.com/office/drawing/2015/10/21/chartex" xmlns:cx3="http://schemas.microsoft.com/office/drawing/2016/5/9/chartex" xmlns:cx4="http://schemas.microsoft.com/office/drawing/2016/5/10/chartex" xmlns:cx5="http://schemas.microsoft.com/office/drawing/2016/5/11/chartex" xmlns:cx6="http://schemas.microsoft.com/office/drawing/2016/5/12/chartex" xmlns:cx7="http://schemas.microsoft.com/office/drawing/2016/5/13/chartex" xmlns:cx8="http://schemas.microsoft.com/office/drawing/2016/5/14/chartex" xmlns:mc="http://schemas.openxmlformats.org/markup-compatibility/2006" xmlns:aink="http://schemas.microsoft.com/office/drawing/2016/ink" xmlns:am3d="http://schemas.microsoft.com/office/drawing/2017/model3d" xmlns:o="urn:schemas-microsoft-com:office:office" xmlns:r="http://schemas.openxmlformats.org/officeDocument/2006/relationships" xmlns:m="http://schemas.openxmlformats.org/officeDocument/2006/math" xmlns:v="urn:schemas-microsoft-com:vml" xmlns:wp14="http://schemas.microsoft.com/office/word/2010/wordprocessingDrawing" xmlns:wp="http://schemas.openxmlformats.org/drawingml/2006/wordprocessingDrawing" xmlns:w10="urn:schemas-microsoft-com:office:word" xmlns:w="http://schemas.openxmlformats.org/wordprocessingml/2006/main" xmlns:w14="http://schemas.microsoft.com/office/word/2010/wordml" xmlns:w15="http://schemas.microsoft.com/office/word/2012/wordml" xmlns:w16cid="http://schemas.microsoft.com/office/word/2016/wordml/cid" xmlns:w16se="http://schemas.microsoft.com/office/word/2015/wordml/symex" xmlns:wpg="http://schemas.microsoft.com/office/word/2010/wordprocessingGroup" xmlns:wpi="http://schemas.microsoft.com/office/word/2010/wordprocessingInk" xmlns:wne="http://schemas.microsoft.com/office/word/2006/wordml" xmlns:wps="http://schemas.microsoft.com/office/word/2010/wordprocessingShape" mc:Ignorable="w14 w15 w16se w16cid wp14">
   <w:body>
     <w:p>
       <w:pPr>
@@ -101,7 +101,6 @@
           <w:szCs w:val="48"/>
         </w:rPr>
       </w:pPr>
-      <w:proofErr w:type="gramStart"/>
       <w:r>
         <w:rPr>
           <w:rFonts w:ascii="Segoe UI Light" w:eastAsia="Segoe UI Light" w:hAnsi="Segoe UI Light" w:cs="Segoe UI Light"/>
@@ -109,17 +108,7 @@
           <w:szCs w:val="44"/>
           <w:lang w:bidi="fr-FR"/>
         </w:rPr>
-        <w:t>de</w:t>
-      </w:r>
-      <w:proofErr w:type="gramEnd"/>
-      <w:r>
-        <w:rPr>
-          <w:rFonts w:ascii="Segoe UI Light" w:eastAsia="Segoe UI Light" w:hAnsi="Segoe UI Light" w:cs="Segoe UI Light"/>
-          <w:sz w:val="44"/>
-          <w:szCs w:val="44"/>
-          <w:lang w:bidi="fr-FR"/>
-        </w:rPr>
-        <w:t xml:space="preserve"> téléphone</w:t>
+        <w:t>de téléphone</w:t>
       </w:r>
     </w:p>
     <w:p>
@@ -153,23 +142,7 @@
           <w:rFonts w:ascii="Segoe UI Light" w:eastAsia="Segoe UI Light" w:hAnsi="Segoe UI Light" w:cs="Segoe UI Light"/>
           <w:lang w:bidi="fr-FR"/>
         </w:rPr>
-        <w:t xml:space="preserve">Merci d’avoir choisi Microsoft comme fournisseur de services. Ce formulaire doit être rempli et fourni à Microsoft PSTN Service Desk pour obtenir de nouveaux numéros de téléphone. Nous vous tiendrons informés </w:t>
-      </w:r>
-      <w:proofErr w:type="spellStart"/>
-      <w:r>
-        <w:rPr>
-          <w:rFonts w:ascii="Segoe UI Light" w:eastAsia="Segoe UI Light" w:hAnsi="Segoe UI Light" w:cs="Segoe UI Light"/>
-          <w:lang w:bidi="fr-FR"/>
-        </w:rPr>
-        <w:t>dès</w:t>
-      </w:r>
-      <w:proofErr w:type="spellEnd"/>
-      <w:r>
-        <w:rPr>
-          <w:rFonts w:ascii="Segoe UI Light" w:eastAsia="Segoe UI Light" w:hAnsi="Segoe UI Light" w:cs="Segoe UI Light"/>
-          <w:lang w:bidi="fr-FR"/>
-        </w:rPr>
-        <w:t xml:space="preserve"> progrès.</w:t>
+        <w:t>Merci d’avoir choisi Microsoft comme fournisseur de services. Ce formulaire doit être rempli et fourni à Microsoft PSTN Service Desk pour obtenir de nouveaux numéros de téléphone. Nous vous tiendrons informés dès progrès.</w:t>
       </w:r>
     </w:p>
     <w:p>
@@ -285,23 +258,13 @@
           <w:b/>
         </w:rPr>
       </w:pPr>
-      <w:proofErr w:type="gramStart"/>
-      <w:r>
-        <w:rPr>
-          <w:rFonts w:ascii="Segoe UI Light" w:eastAsia="Segoe UI Light" w:hAnsi="Segoe UI Light" w:cs="Segoe UI Light"/>
-          <w:b/>
-          <w:lang w:bidi="fr-FR"/>
-        </w:rPr>
-        <w:t>type</w:t>
-      </w:r>
-      <w:proofErr w:type="gramEnd"/>
-      <w:r>
-        <w:rPr>
-          <w:rFonts w:ascii="Segoe UI Light" w:eastAsia="Segoe UI Light" w:hAnsi="Segoe UI Light" w:cs="Segoe UI Light"/>
-          <w:b/>
-          <w:lang w:bidi="fr-FR"/>
-        </w:rPr>
-        <w:t xml:space="preserve"> de numéro demandé (</w:t>
+      <w:r>
+        <w:rPr>
+          <w:rFonts w:ascii="Segoe UI Light" w:eastAsia="Segoe UI Light" w:hAnsi="Segoe UI Light" w:cs="Segoe UI Light"/>
+          <w:b/>
+          <w:lang w:bidi="fr-FR"/>
+        </w:rPr>
+        <w:t>type de numéro demandé (</w:t>
       </w:r>
       <w:r>
         <w:rPr>
@@ -340,18 +303,8 @@
           <w:b/>
           <w:lang w:bidi="fr-FR"/>
         </w:rPr>
-        <w:t xml:space="preserve">1 </w:t>
-      </w:r>
-      <w:proofErr w:type="spellStart"/>
-      <w:r>
-        <w:rPr>
-          <w:rFonts w:ascii="Segoe UI Light" w:eastAsia="Segoe UI Light" w:hAnsi="Segoe UI Light" w:cs="Segoe UI Light"/>
-          <w:b/>
-          <w:lang w:bidi="fr-FR"/>
-        </w:rPr>
-        <w:t>above</w:t>
-      </w:r>
-      <w:proofErr w:type="spellEnd"/>
+        <w:t>1 above</w:t>
+      </w:r>
       <w:r>
         <w:rPr>
           <w:rFonts w:ascii="Segoe UI Light" w:eastAsia="Segoe UI Light" w:hAnsi="Segoe UI Light" w:cs="Segoe UI Light"/>
@@ -469,7 +422,7 @@
               </wp:anchor>
             </w:drawing>
           </mc:Choice>
-          <mc:Fallback>
+          <mc:Fallback xmlns:w16="http://schemas.microsoft.com/office/word/2018/wordml" xmlns:w16cex="http://schemas.microsoft.com/office/word/2018/wordml/cex">
             <w:pict>
               <v:oval w14:anchorId="1FE70654" id="Oval 1" o:spid="_x0000_s1026" style="position:absolute;margin-left:0;margin-top:0;width:11.25pt;height:11.25pt;z-index:251662336;visibility:visible;mso-wrap-style:square;mso-width-percent:0;mso-height-percent:0;mso-wrap-distance-left:9pt;mso-wrap-distance-top:0;mso-wrap-distance-right:9pt;mso-wrap-distance-bottom:0;mso-position-horizontal:absolute;mso-position-horizontal-relative:text;mso-position-vertical:absolute;mso-position-vertical-relative:text;mso-width-percent:0;mso-height-percent:0;mso-width-relative:margin;mso-height-relative:margin;v-text-anchor:middle" o:gfxdata="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" fillcolor="white [3212]" strokecolor="black [3213]" strokeweight="1pt">
                 <v:stroke joinstyle="miter"/>
@@ -553,7 +506,7 @@
               </wp:anchor>
             </w:drawing>
           </mc:Choice>
-          <mc:Fallback>
+          <mc:Fallback xmlns:w16="http://schemas.microsoft.com/office/word/2018/wordml" xmlns:w16cex="http://schemas.microsoft.com/office/word/2018/wordml/cex">
             <w:pict>
               <v:shapetype w14:anchorId="07A75804" id="_x0000_t202" coordsize="21600,21600" o:spt="202" path="m,l,21600r21600,l21600,xe">
                 <v:stroke joinstyle="miter"/>
@@ -647,7 +600,7 @@
               </wp:anchor>
             </w:drawing>
           </mc:Choice>
-          <mc:Fallback>
+          <mc:Fallback xmlns:w16="http://schemas.microsoft.com/office/word/2018/wordml" xmlns:w16cex="http://schemas.microsoft.com/office/word/2018/wordml/cex">
             <w:pict>
               <v:oval w14:anchorId="6699038C" id="Oval 2" o:spid="_x0000_s1026" style="position:absolute;margin-left:0;margin-top:-.05pt;width:11.25pt;height:11.25pt;z-index:251653632;visibility:visible;mso-wrap-style:square;mso-width-percent:0;mso-height-percent:0;mso-wrap-distance-left:9pt;mso-wrap-distance-top:0;mso-wrap-distance-right:9pt;mso-wrap-distance-bottom:0;mso-position-horizontal:absolute;mso-position-horizontal-relative:text;mso-position-vertical:absolute;mso-position-vertical-relative:text;mso-width-percent:0;mso-height-percent:0;mso-width-relative:margin;mso-height-relative:margin;v-text-anchor:middle" o:gfxdata="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" fillcolor="white [3212]" strokecolor="black [3213]" strokeweight="1pt">
                 <v:stroke joinstyle="miter"/>
@@ -733,7 +686,7 @@
               </wp:anchor>
             </w:drawing>
           </mc:Choice>
-          <mc:Fallback>
+          <mc:Fallback xmlns:w16="http://schemas.microsoft.com/office/word/2018/wordml" xmlns:w16cex="http://schemas.microsoft.com/office/word/2018/wordml/cex">
             <w:pict>
               <v:shape w14:anchorId="12400EB1" id="Text Box 6" o:spid="_x0000_s1027" type="#_x0000_t202" style="position:absolute;left:0;text-align:left;margin-left:251.9pt;margin-top:21.2pt;width:251.65pt;height:13.65pt;z-index:251659776;visibility:visible;mso-wrap-style:square;mso-wrap-distance-left:9pt;mso-wrap-distance-top:0;mso-wrap-distance-right:9pt;mso-wrap-distance-bottom:0;mso-position-horizontal:absolute;mso-position-horizontal-relative:text;mso-position-vertical:absolute;mso-position-vertical-relative:text;v-text-anchor:top" o:gfxdata="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" fillcolor="white [3201]" strokeweight=".5pt">
                 <v:textbox>
@@ -846,7 +799,7 @@
               </wp:anchor>
             </w:drawing>
           </mc:Choice>
-          <mc:Fallback>
+          <mc:Fallback xmlns:w16="http://schemas.microsoft.com/office/word/2018/wordml" xmlns:w16cex="http://schemas.microsoft.com/office/word/2018/wordml/cex">
             <w:pict>
               <v:shape w14:anchorId="2832EB5C" id="Text Box 7" o:spid="_x0000_s1028" type="#_x0000_t202" style="position:absolute;left:0;text-align:left;margin-left:250.05pt;margin-top:-.15pt;width:251.65pt;height:13.65pt;z-index:251661824;visibility:visible;mso-wrap-style:square;mso-wrap-distance-left:9pt;mso-wrap-distance-top:0;mso-wrap-distance-right:9pt;mso-wrap-distance-bottom:0;mso-position-horizontal:absolute;mso-position-horizontal-relative:text;mso-position-vertical:absolute;mso-position-vertical-relative:text;v-text-anchor:top" o:gfxdata="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" fillcolor="white [3201]" strokeweight=".5pt">
                 <v:textbox>
@@ -875,6 +828,8 @@
           <w:b/>
         </w:rPr>
       </w:pPr>
+      <w:bookmarkStart w:id="1" w:name="_GoBack"/>
+      <w:bookmarkEnd w:id="1"/>
       <w:r>
         <w:rPr>
           <w:rFonts w:ascii="Segoe UI Light" w:eastAsia="Segoe UI Light" w:hAnsi="Segoe UI Light" w:cs="Segoe UI Light"/>
@@ -1018,7 +973,7 @@
               </wp:anchor>
             </w:drawing>
           </mc:Choice>
-          <mc:Fallback>
+          <mc:Fallback xmlns:w16="http://schemas.microsoft.com/office/word/2018/wordml" xmlns:w16cex="http://schemas.microsoft.com/office/word/2018/wordml/cex">
             <w:pict>
               <v:oval w14:anchorId="2B486760" id="Oval 4" o:spid="_x0000_s1026" style="position:absolute;margin-left:0;margin-top:.55pt;width:11.25pt;height:11.25pt;z-index:251659264;visibility:visible;mso-wrap-style:square;mso-width-percent:0;mso-height-percent:0;mso-wrap-distance-left:9pt;mso-wrap-distance-top:0;mso-wrap-distance-right:9pt;mso-wrap-distance-bottom:0;mso-position-horizontal:left;mso-position-horizontal-relative:text;mso-position-vertical:absolute;mso-position-vertical-relative:text;mso-width-percent:0;mso-height-percent:0;mso-width-relative:margin;mso-height-relative:margin;v-text-anchor:middle" o:gfxdata="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" fillcolor="white [3212]" strokecolor="black [3213]" strokeweight="1pt">
                 <v:stroke joinstyle="miter"/>
@@ -1130,7 +1085,7 @@
               </wp:anchor>
             </w:drawing>
           </mc:Choice>
-          <mc:Fallback>
+          <mc:Fallback xmlns:w16="http://schemas.microsoft.com/office/word/2018/wordml" xmlns:w16cex="http://schemas.microsoft.com/office/word/2018/wordml/cex">
             <w:pict>
               <v:oval w14:anchorId="7CDF163F" id="Oval 5" o:spid="_x0000_s1026" style="position:absolute;margin-left:0;margin-top:0;width:11.25pt;height:11.25pt;z-index:251660288;visibility:visible;mso-wrap-style:square;mso-width-percent:0;mso-height-percent:0;mso-wrap-distance-left:9pt;mso-wrap-distance-top:0;mso-wrap-distance-right:9pt;mso-wrap-distance-bottom:0;mso-position-horizontal:absolute;mso-position-horizontal-relative:text;mso-position-vertical:absolute;mso-position-vertical-relative:text;mso-width-percent:0;mso-height-percent:0;mso-width-relative:margin;mso-height-relative:margin;v-text-anchor:middle" o:gfxdata="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" fillcolor="white [3212]" strokecolor="black [3213]" strokeweight="1pt">
                 <v:stroke joinstyle="miter"/>
@@ -1253,7 +1208,7 @@
 </file>
 
 <file path=word/endnotes.xml><?xml version="1.0" encoding="utf-8"?>
-<w:endnotes xmlns:wpc="http://schemas.microsoft.com/office/word/2010/wordprocessingCanvas" xmlns:cx="http://schemas.microsoft.com/office/drawing/2014/chartex" xmlns:cx1="http://schemas.microsoft.com/office/drawing/2015/9/8/chartex" xmlns:cx2="http://schemas.microsoft.com/office/drawing/2015/10/21/chartex" xmlns:cx3="http://schemas.microsoft.com/office/drawing/2016/5/9/chartex" xmlns:cx4="http://schemas.microsoft.com/office/drawing/2016/5/10/chartex" xmlns:cx5="http://schemas.microsoft.com/office/drawing/2016/5/11/chartex" xmlns:cx6="http://schemas.microsoft.com/office/drawing/2016/5/12/chartex" xmlns:cx7="http://schemas.microsoft.com/office/drawing/2016/5/13/chartex" xmlns:cx8="http://schemas.microsoft.com/office/drawing/2016/5/14/chartex" xmlns:mc="http://schemas.openxmlformats.org/markup-compatibility/2006" xmlns:aink="http://schemas.microsoft.com/office/drawing/2016/ink" xmlns:am3d="http://schemas.microsoft.com/office/drawing/2017/model3d" xmlns:o="urn:schemas-microsoft-com:office:office" xmlns:r="http://schemas.openxmlformats.org/officeDocument/2006/relationships" xmlns:m="http://schemas.openxmlformats.org/officeDocument/2006/math" xmlns:v="urn:schemas-microsoft-com:vml" xmlns:wp14="http://schemas.microsoft.com/office/word/2010/wordprocessingDrawing" xmlns:wp="http://schemas.openxmlformats.org/drawingml/2006/wordprocessingDrawing" xmlns:w10="urn:schemas-microsoft-com:office:word" xmlns:w="http://schemas.openxmlformats.org/wordprocessingml/2006/main" xmlns:w14="http://schemas.microsoft.com/office/word/2010/wordml" xmlns:w15="http://schemas.microsoft.com/office/word/2012/wordml" xmlns:w16cex="http://schemas.microsoft.com/office/word/2018/wordml/cex" xmlns:w16cid="http://schemas.microsoft.com/office/word/2016/wordml/cid" xmlns:w16="http://schemas.microsoft.com/office/word/2018/wordml" xmlns:w16se="http://schemas.microsoft.com/office/word/2015/wordml/symex" xmlns:wpg="http://schemas.microsoft.com/office/word/2010/wordprocessingGroup" xmlns:wpi="http://schemas.microsoft.com/office/word/2010/wordprocessingInk" xmlns:wne="http://schemas.microsoft.com/office/word/2006/wordml" xmlns:wps="http://schemas.microsoft.com/office/word/2010/wordprocessingShape" mc:Ignorable="w14 w15 w16se w16cid w16 w16cex wp14">
+<w:endnotes xmlns:wpc="http://schemas.microsoft.com/office/word/2010/wordprocessingCanvas" xmlns:cx="http://schemas.microsoft.com/office/drawing/2014/chartex" xmlns:cx1="http://schemas.microsoft.com/office/drawing/2015/9/8/chartex" xmlns:cx2="http://schemas.microsoft.com/office/drawing/2015/10/21/chartex" xmlns:cx3="http://schemas.microsoft.com/office/drawing/2016/5/9/chartex" xmlns:cx4="http://schemas.microsoft.com/office/drawing/2016/5/10/chartex" xmlns:cx5="http://schemas.microsoft.com/office/drawing/2016/5/11/chartex" xmlns:cx6="http://schemas.microsoft.com/office/drawing/2016/5/12/chartex" xmlns:cx7="http://schemas.microsoft.com/office/drawing/2016/5/13/chartex" xmlns:cx8="http://schemas.microsoft.com/office/drawing/2016/5/14/chartex" xmlns:mc="http://schemas.openxmlformats.org/markup-compatibility/2006" xmlns:aink="http://schemas.microsoft.com/office/drawing/2016/ink" xmlns:am3d="http://schemas.microsoft.com/office/drawing/2017/model3d" xmlns:o="urn:schemas-microsoft-com:office:office" xmlns:r="http://schemas.openxmlformats.org/officeDocument/2006/relationships" xmlns:m="http://schemas.openxmlformats.org/officeDocument/2006/math" xmlns:v="urn:schemas-microsoft-com:vml" xmlns:wp14="http://schemas.microsoft.com/office/word/2010/wordprocessingDrawing" xmlns:wp="http://schemas.openxmlformats.org/drawingml/2006/wordprocessingDrawing" xmlns:w10="urn:schemas-microsoft-com:office:word" xmlns:w="http://schemas.openxmlformats.org/wordprocessingml/2006/main" xmlns:w14="http://schemas.microsoft.com/office/word/2010/wordml" xmlns:w15="http://schemas.microsoft.com/office/word/2012/wordml" xmlns:w16cid="http://schemas.microsoft.com/office/word/2016/wordml/cid" xmlns:w16se="http://schemas.microsoft.com/office/word/2015/wordml/symex" xmlns:wpg="http://schemas.microsoft.com/office/word/2010/wordprocessingGroup" xmlns:wpi="http://schemas.microsoft.com/office/word/2010/wordprocessingInk" xmlns:wne="http://schemas.microsoft.com/office/word/2006/wordml" xmlns:wps="http://schemas.microsoft.com/office/word/2010/wordprocessingShape" mc:Ignorable="w14 w15 w16se w16cid wp14">
   <w:endnote w:type="separator" w:id="-1">
     <w:p>
       <w:pPr>
@@ -1278,7 +1233,7 @@
 </file>
 
 <file path=word/footnotes.xml><?xml version="1.0" encoding="utf-8"?>
-<w:footnotes xmlns:wpc="http://schemas.microsoft.com/office/word/2010/wordprocessingCanvas" xmlns:cx="http://schemas.microsoft.com/office/drawing/2014/chartex" xmlns:cx1="http://schemas.microsoft.com/office/drawing/2015/9/8/chartex" xmlns:cx2="http://schemas.microsoft.com/office/drawing/2015/10/21/chartex" xmlns:cx3="http://schemas.microsoft.com/office/drawing/2016/5/9/chartex" xmlns:cx4="http://schemas.microsoft.com/office/drawing/2016/5/10/chartex" xmlns:cx5="http://schemas.microsoft.com/office/drawing/2016/5/11/chartex" xmlns:cx6="http://schemas.microsoft.com/office/drawing/2016/5/12/chartex" xmlns:cx7="http://schemas.microsoft.com/office/drawing/2016/5/13/chartex" xmlns:cx8="http://schemas.microsoft.com/office/drawing/2016/5/14/chartex" xmlns:mc="http://schemas.openxmlformats.org/markup-compatibility/2006" xmlns:aink="http://schemas.microsoft.com/office/drawing/2016/ink" xmlns:am3d="http://schemas.microsoft.com/office/drawing/2017/model3d" xmlns:o="urn:schemas-microsoft-com:office:office" xmlns:r="http://schemas.openxmlformats.org/officeDocument/2006/relationships" xmlns:m="http://schemas.openxmlformats.org/officeDocument/2006/math" xmlns:v="urn:schemas-microsoft-com:vml" xmlns:wp14="http://schemas.microsoft.com/office/word/2010/wordprocessingDrawing" xmlns:wp="http://schemas.openxmlformats.org/drawingml/2006/wordprocessingDrawing" xmlns:w10="urn:schemas-microsoft-com:office:word" xmlns:w="http://schemas.openxmlformats.org/wordprocessingml/2006/main" xmlns:w14="http://schemas.microsoft.com/office/word/2010/wordml" xmlns:w15="http://schemas.microsoft.com/office/word/2012/wordml" xmlns:w16cex="http://schemas.microsoft.com/office/word/2018/wordml/cex" xmlns:w16cid="http://schemas.microsoft.com/office/word/2016/wordml/cid" xmlns:w16="http://schemas.microsoft.com/office/word/2018/wordml" xmlns:w16se="http://schemas.microsoft.com/office/word/2015/wordml/symex" xmlns:wpg="http://schemas.microsoft.com/office/word/2010/wordprocessingGroup" xmlns:wpi="http://schemas.microsoft.com/office/word/2010/wordprocessingInk" xmlns:wne="http://schemas.microsoft.com/office/word/2006/wordml" xmlns:wps="http://schemas.microsoft.com/office/word/2010/wordprocessingShape" mc:Ignorable="w14 w15 w16se w16cid w16 w16cex wp14">
+<w:footnotes xmlns:wpc="http://schemas.microsoft.com/office/word/2010/wordprocessingCanvas" xmlns:cx="http://schemas.microsoft.com/office/drawing/2014/chartex" xmlns:cx1="http://schemas.microsoft.com/office/drawing/2015/9/8/chartex" xmlns:cx2="http://schemas.microsoft.com/office/drawing/2015/10/21/chartex" xmlns:cx3="http://schemas.microsoft.com/office/drawing/2016/5/9/chartex" xmlns:cx4="http://schemas.microsoft.com/office/drawing/2016/5/10/chartex" xmlns:cx5="http://schemas.microsoft.com/office/drawing/2016/5/11/chartex" xmlns:cx6="http://schemas.microsoft.com/office/drawing/2016/5/12/chartex" xmlns:cx7="http://schemas.microsoft.com/office/drawing/2016/5/13/chartex" xmlns:cx8="http://schemas.microsoft.com/office/drawing/2016/5/14/chartex" xmlns:mc="http://schemas.openxmlformats.org/markup-compatibility/2006" xmlns:aink="http://schemas.microsoft.com/office/drawing/2016/ink" xmlns:am3d="http://schemas.microsoft.com/office/drawing/2017/model3d" xmlns:o="urn:schemas-microsoft-com:office:office" xmlns:r="http://schemas.openxmlformats.org/officeDocument/2006/relationships" xmlns:m="http://schemas.openxmlformats.org/officeDocument/2006/math" xmlns:v="urn:schemas-microsoft-com:vml" xmlns:wp14="http://schemas.microsoft.com/office/word/2010/wordprocessingDrawing" xmlns:wp="http://schemas.openxmlformats.org/drawingml/2006/wordprocessingDrawing" xmlns:w10="urn:schemas-microsoft-com:office:word" xmlns:w="http://schemas.openxmlformats.org/wordprocessingml/2006/main" xmlns:w14="http://schemas.microsoft.com/office/word/2010/wordml" xmlns:w15="http://schemas.microsoft.com/office/word/2012/wordml" xmlns:w16cid="http://schemas.microsoft.com/office/word/2016/wordml/cid" xmlns:w16se="http://schemas.microsoft.com/office/word/2015/wordml/symex" xmlns:wpg="http://schemas.microsoft.com/office/word/2010/wordprocessingGroup" xmlns:wpi="http://schemas.microsoft.com/office/word/2010/wordprocessingInk" xmlns:wne="http://schemas.microsoft.com/office/word/2006/wordml" xmlns:wps="http://schemas.microsoft.com/office/word/2010/wordprocessingShape" mc:Ignorable="w14 w15 w16se w16cid wp14">
   <w:footnote w:type="separator" w:id="-1">
     <w:p>
       <w:pPr>
@@ -1303,7 +1258,7 @@
 </file>
 
 <file path=word/numbering.xml><?xml version="1.0" encoding="utf-8"?>
-<w:numbering xmlns:wpc="http://schemas.microsoft.com/office/word/2010/wordprocessingCanvas" xmlns:cx="http://schemas.microsoft.com/office/drawing/2014/chartex" xmlns:cx1="http://schemas.microsoft.com/office/drawing/2015/9/8/chartex" xmlns:cx2="http://schemas.microsoft.com/office/drawing/2015/10/21/chartex" xmlns:cx3="http://schemas.microsoft.com/office/drawing/2016/5/9/chartex" xmlns:cx4="http://schemas.microsoft.com/office/drawing/2016/5/10/chartex" xmlns:cx5="http://schemas.microsoft.com/office/drawing/2016/5/11/chartex" xmlns:cx6="http://schemas.microsoft.com/office/drawing/2016/5/12/chartex" xmlns:cx7="http://schemas.microsoft.com/office/drawing/2016/5/13/chartex" xmlns:cx8="http://schemas.microsoft.com/office/drawing/2016/5/14/chartex" xmlns:mc="http://schemas.openxmlformats.org/markup-compatibility/2006" xmlns:aink="http://schemas.microsoft.com/office/drawing/2016/ink" xmlns:am3d="http://schemas.microsoft.com/office/drawing/2017/model3d" xmlns:o="urn:schemas-microsoft-com:office:office" xmlns:r="http://schemas.openxmlformats.org/officeDocument/2006/relationships" xmlns:m="http://schemas.openxmlformats.org/officeDocument/2006/math" xmlns:v="urn:schemas-microsoft-com:vml" xmlns:wp14="http://schemas.microsoft.com/office/word/2010/wordprocessingDrawing" xmlns:wp="http://schemas.openxmlformats.org/drawingml/2006/wordprocessingDrawing" xmlns:w10="urn:schemas-microsoft-com:office:word" xmlns:w="http://schemas.openxmlformats.org/wordprocessingml/2006/main" xmlns:w14="http://schemas.microsoft.com/office/word/2010/wordml" xmlns:w15="http://schemas.microsoft.com/office/word/2012/wordml" xmlns:w16cex="http://schemas.microsoft.com/office/word/2018/wordml/cex" xmlns:w16cid="http://schemas.microsoft.com/office/word/2016/wordml/cid" xmlns:w16="http://schemas.microsoft.com/office/word/2018/wordml" xmlns:w16se="http://schemas.microsoft.com/office/word/2015/wordml/symex" xmlns:wpg="http://schemas.microsoft.com/office/word/2010/wordprocessingGroup" xmlns:wpi="http://schemas.microsoft.com/office/word/2010/wordprocessingInk" xmlns:wne="http://schemas.microsoft.com/office/word/2006/wordml" xmlns:wps="http://schemas.microsoft.com/office/word/2010/wordprocessingShape" mc:Ignorable="w14 w15 w16se w16cid w16 w16cex wp14">
+<w:numbering xmlns:wpc="http://schemas.microsoft.com/office/word/2010/wordprocessingCanvas" xmlns:cx="http://schemas.microsoft.com/office/drawing/2014/chartex" xmlns:cx1="http://schemas.microsoft.com/office/drawing/2015/9/8/chartex" xmlns:cx2="http://schemas.microsoft.com/office/drawing/2015/10/21/chartex" xmlns:cx3="http://schemas.microsoft.com/office/drawing/2016/5/9/chartex" xmlns:cx4="http://schemas.microsoft.com/office/drawing/2016/5/10/chartex" xmlns:cx5="http://schemas.microsoft.com/office/drawing/2016/5/11/chartex" xmlns:cx6="http://schemas.microsoft.com/office/drawing/2016/5/12/chartex" xmlns:cx7="http://schemas.microsoft.com/office/drawing/2016/5/13/chartex" xmlns:cx8="http://schemas.microsoft.com/office/drawing/2016/5/14/chartex" xmlns:mc="http://schemas.openxmlformats.org/markup-compatibility/2006" xmlns:aink="http://schemas.microsoft.com/office/drawing/2016/ink" xmlns:am3d="http://schemas.microsoft.com/office/drawing/2017/model3d" xmlns:o="urn:schemas-microsoft-com:office:office" xmlns:r="http://schemas.openxmlformats.org/officeDocument/2006/relationships" xmlns:m="http://schemas.openxmlformats.org/officeDocument/2006/math" xmlns:v="urn:schemas-microsoft-com:vml" xmlns:wp14="http://schemas.microsoft.com/office/word/2010/wordprocessingDrawing" xmlns:wp="http://schemas.openxmlformats.org/drawingml/2006/wordprocessingDrawing" xmlns:w10="urn:schemas-microsoft-com:office:word" xmlns:w="http://schemas.openxmlformats.org/wordprocessingml/2006/main" xmlns:w14="http://schemas.microsoft.com/office/word/2010/wordml" xmlns:w15="http://schemas.microsoft.com/office/word/2012/wordml" xmlns:w16cid="http://schemas.microsoft.com/office/word/2016/wordml/cid" xmlns:w16se="http://schemas.microsoft.com/office/word/2015/wordml/symex" xmlns:wpg="http://schemas.microsoft.com/office/word/2010/wordprocessingGroup" xmlns:wpi="http://schemas.microsoft.com/office/word/2010/wordprocessingInk" xmlns:wne="http://schemas.microsoft.com/office/word/2006/wordml" xmlns:wps="http://schemas.microsoft.com/office/word/2010/wordprocessingShape" mc:Ignorable="w14 w15 w16se w16cid wp14">
   <w:abstractNum w:abstractNumId="0" w15:restartNumberingAfterBreak="0">
     <w:nsid w:val="3D5A7766"/>
     <w:multiLevelType w:val="hybridMultilevel"/>
@@ -1397,7 +1352,7 @@
 </file>
 
 <file path=word/styles.xml><?xml version="1.0" encoding="utf-8"?>
-<w:styles xmlns:mc="http://schemas.openxmlformats.org/markup-compatibility/2006" xmlns:r="http://schemas.openxmlformats.org/officeDocument/2006/relationships" xmlns:w="http://schemas.openxmlformats.org/wordprocessingml/2006/main" xmlns:w14="http://schemas.microsoft.com/office/word/2010/wordml" xmlns:w15="http://schemas.microsoft.com/office/word/2012/wordml" xmlns:w16cex="http://schemas.microsoft.com/office/word/2018/wordml/cex" xmlns:w16cid="http://schemas.microsoft.com/office/word/2016/wordml/cid" xmlns:w16="http://schemas.microsoft.com/office/word/2018/wordml" xmlns:w16se="http://schemas.microsoft.com/office/word/2015/wordml/symex" mc:Ignorable="w14 w15 w16se w16cid w16 w16cex">
+<w:styles xmlns:mc="http://schemas.openxmlformats.org/markup-compatibility/2006" xmlns:r="http://schemas.openxmlformats.org/officeDocument/2006/relationships" xmlns:w="http://schemas.openxmlformats.org/wordprocessingml/2006/main" xmlns:w14="http://schemas.microsoft.com/office/word/2010/wordml" xmlns:w15="http://schemas.microsoft.com/office/word/2012/wordml" xmlns:w16cid="http://schemas.microsoft.com/office/word/2016/wordml/cid" xmlns:w16se="http://schemas.microsoft.com/office/word/2015/wordml/symex" mc:Ignorable="w14 w15 w16se w16cid">
   <w:docDefaults>
     <w:rPrDefault>
       <w:rPr>
